--- a/Lab 1.docx
+++ b/Lab 1.docx
@@ -127,25 +127,7 @@
           <w:sz w:val="22"/>
           <w:szCs w:val="22"/>
         </w:rPr>
-        <w:t xml:space="preserve">5. Create one 2d array of size </w:t>
-      </w:r>
-      <w:proofErr w:type="spellStart"/>
-      <w:r>
-        <w:rPr>
-          <w:rFonts w:ascii="Roboto" w:hAnsi="Roboto"/>
-          <w:sz w:val="22"/>
-          <w:szCs w:val="22"/>
-        </w:rPr>
-        <w:t>nxm</w:t>
-      </w:r>
-      <w:proofErr w:type="spellEnd"/>
-      <w:r>
-        <w:rPr>
-          <w:rFonts w:ascii="Roboto" w:hAnsi="Roboto"/>
-          <w:sz w:val="22"/>
-          <w:szCs w:val="22"/>
-        </w:rPr>
-        <w:t> and print lower triangle of matrix</w:t>
+        <w:t>5. Create one 2d array of size nxm and print lower triangle of matrix</w:t>
       </w:r>
     </w:p>
     <w:p>
@@ -158,8 +140,16 @@
       </w:r>
     </w:p>
     <w:p>
-      <w:r>
-        <w:t>Lorem ipsum</w:t>
+      <w:hyperlink r:id="rId6" w:history="1">
+        <w:r>
+          <w:rPr>
+            <w:rStyle w:val="Hyperlink"/>
+          </w:rPr>
+          <w:t>https://github.com/B-Mustansir/complexity-algorithms-lab/blob/main/lab1.cpp</w:t>
+        </w:r>
+      </w:hyperlink>
+      <w:r>
+        <w:t xml:space="preserve"> </w:t>
       </w:r>
     </w:p>
     <w:p>
@@ -178,11 +168,229 @@
         </w:tabs>
       </w:pPr>
       <w:r>
-        <w:t>lorem</w:t>
-      </w:r>
+        <w:drawing>
+          <wp:inline distT="0" distB="0" distL="0" distR="0" wp14:anchorId="369F576B" wp14:editId="59835AFD">
+            <wp:extent cx="2946400" cy="1506624"/>
+            <wp:effectExtent l="0" t="0" r="6350" b="0"/>
+            <wp:docPr id="1349013594" name="Picture 1"/>
+            <wp:cNvGraphicFramePr>
+              <a:graphicFrameLocks xmlns:a="http://schemas.openxmlformats.org/drawingml/2006/main" noChangeAspect="1"/>
+            </wp:cNvGraphicFramePr>
+            <a:graphic xmlns:a="http://schemas.openxmlformats.org/drawingml/2006/main">
+              <a:graphicData uri="http://schemas.openxmlformats.org/drawingml/2006/picture">
+                <pic:pic xmlns:pic="http://schemas.openxmlformats.org/drawingml/2006/picture">
+                  <pic:nvPicPr>
+                    <pic:cNvPr id="1349013594" name=""/>
+                    <pic:cNvPicPr/>
+                  </pic:nvPicPr>
+                  <pic:blipFill>
+                    <a:blip r:embed="rId7"/>
+                    <a:stretch>
+                      <a:fillRect/>
+                    </a:stretch>
+                  </pic:blipFill>
+                  <pic:spPr>
+                    <a:xfrm>
+                      <a:off x="0" y="0"/>
+                      <a:ext cx="2958290" cy="1512704"/>
+                    </a:xfrm>
+                    <a:prstGeom prst="rect">
+                      <a:avLst/>
+                    </a:prstGeom>
+                  </pic:spPr>
+                </pic:pic>
+              </a:graphicData>
+            </a:graphic>
+          </wp:inline>
+        </w:drawing>
+      </w:r>
+    </w:p>
+    <w:p>
+      <w:pPr>
+        <w:tabs>
+          <w:tab w:val="left" w:pos="1850"/>
+        </w:tabs>
+      </w:pPr>
+      <w:r>
+        <w:drawing>
+          <wp:inline distT="0" distB="0" distL="0" distR="0" wp14:anchorId="733D3CCF" wp14:editId="51E96F3E">
+            <wp:extent cx="2940050" cy="1551257"/>
+            <wp:effectExtent l="0" t="0" r="0" b="0"/>
+            <wp:docPr id="290761931" name="Picture 1"/>
+            <wp:cNvGraphicFramePr>
+              <a:graphicFrameLocks xmlns:a="http://schemas.openxmlformats.org/drawingml/2006/main" noChangeAspect="1"/>
+            </wp:cNvGraphicFramePr>
+            <a:graphic xmlns:a="http://schemas.openxmlformats.org/drawingml/2006/main">
+              <a:graphicData uri="http://schemas.openxmlformats.org/drawingml/2006/picture">
+                <pic:pic xmlns:pic="http://schemas.openxmlformats.org/drawingml/2006/picture">
+                  <pic:nvPicPr>
+                    <pic:cNvPr id="290761931" name=""/>
+                    <pic:cNvPicPr/>
+                  </pic:nvPicPr>
+                  <pic:blipFill>
+                    <a:blip r:embed="rId8"/>
+                    <a:stretch>
+                      <a:fillRect/>
+                    </a:stretch>
+                  </pic:blipFill>
+                  <pic:spPr>
+                    <a:xfrm>
+                      <a:off x="0" y="0"/>
+                      <a:ext cx="2947412" cy="1555141"/>
+                    </a:xfrm>
+                    <a:prstGeom prst="rect">
+                      <a:avLst/>
+                    </a:prstGeom>
+                  </pic:spPr>
+                </pic:pic>
+              </a:graphicData>
+            </a:graphic>
+          </wp:inline>
+        </w:drawing>
+      </w:r>
+    </w:p>
+    <w:p>
+      <w:pPr>
+        <w:tabs>
+          <w:tab w:val="left" w:pos="1850"/>
+        </w:tabs>
+      </w:pPr>
+      <w:r>
+        <w:lastRenderedPageBreak/>
+        <w:drawing>
+          <wp:inline distT="0" distB="0" distL="0" distR="0" wp14:anchorId="6D16BA36" wp14:editId="780A2CE1">
+            <wp:extent cx="3073400" cy="2566341"/>
+            <wp:effectExtent l="0" t="0" r="0" b="5715"/>
+            <wp:docPr id="909221616" name="Picture 1"/>
+            <wp:cNvGraphicFramePr>
+              <a:graphicFrameLocks xmlns:a="http://schemas.openxmlformats.org/drawingml/2006/main" noChangeAspect="1"/>
+            </wp:cNvGraphicFramePr>
+            <a:graphic xmlns:a="http://schemas.openxmlformats.org/drawingml/2006/main">
+              <a:graphicData uri="http://schemas.openxmlformats.org/drawingml/2006/picture">
+                <pic:pic xmlns:pic="http://schemas.openxmlformats.org/drawingml/2006/picture">
+                  <pic:nvPicPr>
+                    <pic:cNvPr id="909221616" name=""/>
+                    <pic:cNvPicPr/>
+                  </pic:nvPicPr>
+                  <pic:blipFill>
+                    <a:blip r:embed="rId9"/>
+                    <a:stretch>
+                      <a:fillRect/>
+                    </a:stretch>
+                  </pic:blipFill>
+                  <pic:spPr>
+                    <a:xfrm>
+                      <a:off x="0" y="0"/>
+                      <a:ext cx="3077897" cy="2570096"/>
+                    </a:xfrm>
+                    <a:prstGeom prst="rect">
+                      <a:avLst/>
+                    </a:prstGeom>
+                  </pic:spPr>
+                </pic:pic>
+              </a:graphicData>
+            </a:graphic>
+          </wp:inline>
+        </w:drawing>
+      </w:r>
+    </w:p>
+    <w:p>
+      <w:pPr>
+        <w:tabs>
+          <w:tab w:val="left" w:pos="1850"/>
+        </w:tabs>
+      </w:pPr>
+      <w:r>
+        <w:drawing>
+          <wp:inline distT="0" distB="0" distL="0" distR="0" wp14:anchorId="1811FF7D" wp14:editId="0CA55061">
+            <wp:extent cx="3088899" cy="1695450"/>
+            <wp:effectExtent l="0" t="0" r="0" b="0"/>
+            <wp:docPr id="583116984" name="Picture 1"/>
+            <wp:cNvGraphicFramePr>
+              <a:graphicFrameLocks xmlns:a="http://schemas.openxmlformats.org/drawingml/2006/main" noChangeAspect="1"/>
+            </wp:cNvGraphicFramePr>
+            <a:graphic xmlns:a="http://schemas.openxmlformats.org/drawingml/2006/main">
+              <a:graphicData uri="http://schemas.openxmlformats.org/drawingml/2006/picture">
+                <pic:pic xmlns:pic="http://schemas.openxmlformats.org/drawingml/2006/picture">
+                  <pic:nvPicPr>
+                    <pic:cNvPr id="583116984" name=""/>
+                    <pic:cNvPicPr/>
+                  </pic:nvPicPr>
+                  <pic:blipFill>
+                    <a:blip r:embed="rId10"/>
+                    <a:stretch>
+                      <a:fillRect/>
+                    </a:stretch>
+                  </pic:blipFill>
+                  <pic:spPr>
+                    <a:xfrm>
+                      <a:off x="0" y="0"/>
+                      <a:ext cx="3102453" cy="1702890"/>
+                    </a:xfrm>
+                    <a:prstGeom prst="rect">
+                      <a:avLst/>
+                    </a:prstGeom>
+                  </pic:spPr>
+                </pic:pic>
+              </a:graphicData>
+            </a:graphic>
+          </wp:inline>
+        </w:drawing>
+      </w:r>
+    </w:p>
+    <w:p>
+      <w:pPr>
+        <w:tabs>
+          <w:tab w:val="left" w:pos="1850"/>
+        </w:tabs>
+      </w:pPr>
+      <w:r>
+        <w:drawing>
+          <wp:inline distT="0" distB="0" distL="0" distR="0" wp14:anchorId="51025DA7" wp14:editId="3DB72821">
+            <wp:extent cx="3096381" cy="2438400"/>
+            <wp:effectExtent l="0" t="0" r="8890" b="0"/>
+            <wp:docPr id="1752771693" name="Picture 1"/>
+            <wp:cNvGraphicFramePr>
+              <a:graphicFrameLocks xmlns:a="http://schemas.openxmlformats.org/drawingml/2006/main" noChangeAspect="1"/>
+            </wp:cNvGraphicFramePr>
+            <a:graphic xmlns:a="http://schemas.openxmlformats.org/drawingml/2006/main">
+              <a:graphicData uri="http://schemas.openxmlformats.org/drawingml/2006/picture">
+                <pic:pic xmlns:pic="http://schemas.openxmlformats.org/drawingml/2006/picture">
+                  <pic:nvPicPr>
+                    <pic:cNvPr id="1752771693" name=""/>
+                    <pic:cNvPicPr/>
+                  </pic:nvPicPr>
+                  <pic:blipFill>
+                    <a:blip r:embed="rId11"/>
+                    <a:stretch>
+                      <a:fillRect/>
+                    </a:stretch>
+                  </pic:blipFill>
+                  <pic:spPr>
+                    <a:xfrm>
+                      <a:off x="0" y="0"/>
+                      <a:ext cx="3106434" cy="2446317"/>
+                    </a:xfrm>
+                    <a:prstGeom prst="rect">
+                      <a:avLst/>
+                    </a:prstGeom>
+                  </pic:spPr>
+                </pic:pic>
+              </a:graphicData>
+            </a:graphic>
+          </wp:inline>
+        </w:drawing>
+      </w:r>
+    </w:p>
+    <w:p>
+      <w:pPr>
+        <w:tabs>
+          <w:tab w:val="left" w:pos="1850"/>
+        </w:tabs>
+      </w:pPr>
     </w:p>
     <w:sectPr>
-      <w:headerReference w:type="default" r:id="rId6"/>
+      <w:headerReference w:type="default" r:id="rId12"/>
       <w:pgSz w:w="11906" w:h="16838"/>
       <w:pgMar w:top="1440" w:right="1440" w:bottom="1440" w:left="1440" w:header="708" w:footer="708" w:gutter="0"/>
       <w:cols w:space="708"/>
@@ -253,8 +461,6 @@
     </w:r>
     <w:r>
       <w:tab/>
-    </w:r>
-    <w:r>
       <w:t>AI-B: Batch 2</w:t>
     </w:r>
     <w:r>
@@ -792,6 +998,29 @@
       <w:szCs w:val="32"/>
     </w:rPr>
   </w:style>
+  <w:style w:type="character" w:styleId="Hyperlink">
+    <w:name w:val="Hyperlink"/>
+    <w:basedOn w:val="DefaultParagraphFont"/>
+    <w:uiPriority w:val="99"/>
+    <w:unhideWhenUsed/>
+    <w:rsid w:val="002F2946"/>
+    <w:rPr>
+      <w:color w:val="0563C1" w:themeColor="hyperlink"/>
+      <w:u w:val="single"/>
+    </w:rPr>
+  </w:style>
+  <w:style w:type="character" w:styleId="UnresolvedMention">
+    <w:name w:val="Unresolved Mention"/>
+    <w:basedOn w:val="DefaultParagraphFont"/>
+    <w:uiPriority w:val="99"/>
+    <w:semiHidden/>
+    <w:unhideWhenUsed/>
+    <w:rsid w:val="002F2946"/>
+    <w:rPr>
+      <w:color w:val="605E5C"/>
+      <w:shd w:val="clear" w:color="auto" w:fill="E1DFDD"/>
+    </w:rPr>
+  </w:style>
 </w:styles>
 </file>
 
